--- a/docs/Athos - Carpeta de proyecto/Alcance del Proyecto.docx
+++ b/docs/Athos - Carpeta de proyecto/Alcance del Proyecto.docx
@@ -4,31 +4,31 @@
   <w:body>
     <w:p>
       <w:pPr>
-        <w:pStyle w:val="Ttulo"/>
+        <w:pStyle w:val="Title"/>
         <w:jc w:val="center"/>
       </w:pPr>
     </w:p>
     <w:p>
       <w:pPr>
-        <w:pStyle w:val="Ttulo"/>
+        <w:pStyle w:val="Title"/>
         <w:jc w:val="center"/>
       </w:pPr>
     </w:p>
     <w:p>
       <w:pPr>
-        <w:pStyle w:val="Ttulo"/>
+        <w:pStyle w:val="Title"/>
         <w:jc w:val="center"/>
       </w:pPr>
     </w:p>
     <w:p>
       <w:pPr>
-        <w:pStyle w:val="Ttulo"/>
+        <w:pStyle w:val="Title"/>
         <w:jc w:val="center"/>
       </w:pPr>
     </w:p>
     <w:p>
       <w:pPr>
-        <w:pStyle w:val="Ttulo"/>
+        <w:pStyle w:val="Title"/>
         <w:jc w:val="center"/>
       </w:pPr>
       <w:r>
@@ -37,37 +37,37 @@
     </w:p>
     <w:p>
       <w:pPr>
-        <w:pStyle w:val="Ttulo"/>
+        <w:pStyle w:val="Title"/>
         <w:jc w:val="center"/>
       </w:pPr>
     </w:p>
     <w:p>
       <w:pPr>
-        <w:pStyle w:val="Ttulo"/>
+        <w:pStyle w:val="Title"/>
         <w:jc w:val="center"/>
       </w:pPr>
     </w:p>
     <w:p>
       <w:pPr>
-        <w:pStyle w:val="Ttulo"/>
+        <w:pStyle w:val="Title"/>
         <w:jc w:val="center"/>
       </w:pPr>
     </w:p>
     <w:p>
       <w:pPr>
-        <w:pStyle w:val="Ttulo"/>
+        <w:pStyle w:val="Title"/>
         <w:jc w:val="center"/>
       </w:pPr>
     </w:p>
     <w:p>
       <w:pPr>
-        <w:pStyle w:val="Ttulo"/>
+        <w:pStyle w:val="Title"/>
         <w:jc w:val="center"/>
       </w:pPr>
     </w:p>
     <w:p>
       <w:pPr>
-        <w:pStyle w:val="Ttulo"/>
+        <w:pStyle w:val="Title"/>
       </w:pPr>
     </w:p>
     <w:p>
@@ -80,20 +80,20 @@
     </w:p>
     <w:tbl>
       <w:tblPr>
-        <w:tblStyle w:val="Tablaconcuadrcula"/>
+        <w:tblStyle w:val="TableGrid"/>
         <w:tblW w:w="0" w:type="auto"/>
         <w:tblLook w:val="04A0" w:firstRow="1" w:lastRow="0" w:firstColumn="1" w:lastColumn="0" w:noHBand="0" w:noVBand="1"/>
       </w:tblPr>
       <w:tblGrid>
-        <w:gridCol w:w="2093"/>
-        <w:gridCol w:w="2082"/>
-        <w:gridCol w:w="2094"/>
-        <w:gridCol w:w="2084"/>
+        <w:gridCol w:w="1525"/>
+        <w:gridCol w:w="1530"/>
+        <w:gridCol w:w="3150"/>
+        <w:gridCol w:w="2148"/>
       </w:tblGrid>
       <w:tr>
         <w:tc>
           <w:tcPr>
-            <w:tcW w:w="2125" w:type="dxa"/>
+            <w:tcW w:w="1525" w:type="dxa"/>
             <w:shd w:val="clear" w:color="auto" w:fill="F8E09F" w:themeFill="background2" w:themeFillShade="E6"/>
           </w:tcPr>
           <w:p>
@@ -113,7 +113,7 @@
         </w:tc>
         <w:tc>
           <w:tcPr>
-            <w:tcW w:w="2126" w:type="dxa"/>
+            <w:tcW w:w="1530" w:type="dxa"/>
             <w:shd w:val="clear" w:color="auto" w:fill="F8E09F" w:themeFill="background2" w:themeFillShade="E6"/>
           </w:tcPr>
           <w:p>
@@ -133,7 +133,7 @@
         </w:tc>
         <w:tc>
           <w:tcPr>
-            <w:tcW w:w="2126" w:type="dxa"/>
+            <w:tcW w:w="3150" w:type="dxa"/>
             <w:shd w:val="clear" w:color="auto" w:fill="F8E09F" w:themeFill="background2" w:themeFillShade="E6"/>
           </w:tcPr>
           <w:p>
@@ -153,7 +153,7 @@
         </w:tc>
         <w:tc>
           <w:tcPr>
-            <w:tcW w:w="2126" w:type="dxa"/>
+            <w:tcW w:w="2148" w:type="dxa"/>
             <w:shd w:val="clear" w:color="auto" w:fill="F8E09F" w:themeFill="background2" w:themeFillShade="E6"/>
           </w:tcPr>
           <w:p>
@@ -175,23 +175,17 @@
       <w:tr>
         <w:tc>
           <w:tcPr>
-            <w:tcW w:w="2125" w:type="dxa"/>
+            <w:tcW w:w="1525" w:type="dxa"/>
           </w:tcPr>
           <w:p>
             <w:r>
-              <w:t>0</w:t>
-            </w:r>
-            <w:r>
-              <w:t>7</w:t>
-            </w:r>
-            <w:r>
-              <w:t>/09/2019</w:t>
+              <w:t>07/09/2019</w:t>
             </w:r>
           </w:p>
         </w:tc>
         <w:tc>
           <w:tcPr>
-            <w:tcW w:w="2126" w:type="dxa"/>
+            <w:tcW w:w="1530" w:type="dxa"/>
           </w:tcPr>
           <w:p>
             <w:r>
@@ -201,7 +195,7 @@
         </w:tc>
         <w:tc>
           <w:tcPr>
-            <w:tcW w:w="2126" w:type="dxa"/>
+            <w:tcW w:w="3150" w:type="dxa"/>
           </w:tcPr>
           <w:p>
             <w:r>
@@ -211,7 +205,7 @@
         </w:tc>
         <w:tc>
           <w:tcPr>
-            <w:tcW w:w="2126" w:type="dxa"/>
+            <w:tcW w:w="2148" w:type="dxa"/>
           </w:tcPr>
           <w:p>
             <w:pPr>
@@ -228,51 +222,67 @@
       <w:tr>
         <w:tc>
           <w:tcPr>
-            <w:tcW w:w="2125" w:type="dxa"/>
+            <w:tcW w:w="1525" w:type="dxa"/>
+          </w:tcPr>
+          <w:p>
+            <w:r>
+              <w:t>14/09/2019</w:t>
+            </w:r>
+          </w:p>
+        </w:tc>
+        <w:tc>
+          <w:tcPr>
+            <w:tcW w:w="1530" w:type="dxa"/>
+          </w:tcPr>
+          <w:p>
+            <w:r>
+              <w:t>1.1</w:t>
+            </w:r>
+          </w:p>
+        </w:tc>
+        <w:tc>
+          <w:tcPr>
+            <w:tcW w:w="3150" w:type="dxa"/>
+          </w:tcPr>
+          <w:p>
+            <w:r>
+              <w:t>Mayor detalle del MVP</w:t>
+            </w:r>
+          </w:p>
+        </w:tc>
+        <w:tc>
+          <w:tcPr>
+            <w:tcW w:w="2148" w:type="dxa"/>
+          </w:tcPr>
+          <w:p>
+            <w:r>
+              <w:t>Agustin Mediavilla</w:t>
+            </w:r>
+          </w:p>
+        </w:tc>
+      </w:tr>
+      <w:tr>
+        <w:tc>
+          <w:tcPr>
+            <w:tcW w:w="1525" w:type="dxa"/>
           </w:tcPr>
           <w:p/>
         </w:tc>
         <w:tc>
           <w:tcPr>
-            <w:tcW w:w="2126" w:type="dxa"/>
+            <w:tcW w:w="1530" w:type="dxa"/>
           </w:tcPr>
           <w:p/>
         </w:tc>
         <w:tc>
           <w:tcPr>
-            <w:tcW w:w="2126" w:type="dxa"/>
+            <w:tcW w:w="3150" w:type="dxa"/>
           </w:tcPr>
           <w:p/>
         </w:tc>
         <w:tc>
           <w:tcPr>
-            <w:tcW w:w="2126" w:type="dxa"/>
-          </w:tcPr>
-          <w:p/>
-        </w:tc>
-      </w:tr>
-      <w:tr>
-        <w:tc>
-          <w:tcPr>
-            <w:tcW w:w="2125" w:type="dxa"/>
-          </w:tcPr>
-          <w:p/>
-        </w:tc>
-        <w:tc>
-          <w:tcPr>
-            <w:tcW w:w="2126" w:type="dxa"/>
-          </w:tcPr>
-          <w:p/>
-        </w:tc>
-        <w:tc>
-          <w:tcPr>
-            <w:tcW w:w="2126" w:type="dxa"/>
-          </w:tcPr>
-          <w:p/>
-        </w:tc>
-        <w:tc>
-          <w:tcPr>
-            <w:tcW w:w="2126" w:type="dxa"/>
+            <w:tcW w:w="2148" w:type="dxa"/>
           </w:tcPr>
           <w:p/>
         </w:tc>
@@ -309,7 +319,7 @@
     </w:p>
     <w:p>
       <w:pPr>
-        <w:pStyle w:val="Ttulo1"/>
+        <w:pStyle w:val="Heading1"/>
         <w:jc w:val="right"/>
       </w:pPr>
       <w:r>
@@ -328,7 +338,7 @@
     </w:p>
     <w:p>
       <w:pPr>
-        <w:pStyle w:val="Ttulo2"/>
+        <w:pStyle w:val="Heading2"/>
         <w:spacing w:after="240"/>
       </w:pPr>
       <w:r>
@@ -345,12 +355,10 @@
       <w:r>
         <w:t>El fin de este documento es establecer las funcionalidades que formarán parte del proyecto y explicitar cuales quedarán fuera de alcance, con el fin de dejar en claro qué esperar del producto resultante.</w:t>
       </w:r>
-      <w:bookmarkStart w:id="0" w:name="_GoBack"/>
-      <w:bookmarkEnd w:id="0"/>
-    </w:p>
-    <w:p>
-      <w:pPr>
-        <w:pStyle w:val="Ttulo1"/>
+    </w:p>
+    <w:p>
+      <w:pPr>
+        <w:pStyle w:val="Heading1"/>
         <w:jc w:val="right"/>
       </w:pPr>
       <w:r>
@@ -373,7 +381,41 @@
         <w:jc w:val="both"/>
       </w:pPr>
       <w:r>
-        <w:t>-Para las técnicas psicométricas (MMPI2, MMPI A, Test de Raven, Kuder, etc) nuestra solución contará con un servicio capaz de generar un link único para su paciente, que facilite tanto la toma del test para el paciente como la obtención de resultados, facilitando de esta forma que el profesional pueda enfocarse únicamente en la tarea de diagnosticar.</w:t>
+        <w:t xml:space="preserve">-Para las técnicas psicométricas (MMPI2, MMPI A, Test de Raven, </w:t>
+      </w:r>
+      <w:proofErr w:type="spellStart"/>
+      <w:r>
+        <w:t>Kuder</w:t>
+      </w:r>
+      <w:proofErr w:type="spellEnd"/>
+      <w:r>
+        <w:t xml:space="preserve">, </w:t>
+      </w:r>
+      <w:proofErr w:type="spellStart"/>
+      <w:r>
+        <w:t>etc</w:t>
+      </w:r>
+      <w:proofErr w:type="spellEnd"/>
+      <w:r>
+        <w:t xml:space="preserve">) nuestra solución contará con un servicio que facilite tanto la toma del test para el paciente como la obtención de resultados, </w:t>
+      </w:r>
+      <w:r>
+        <w:t>brindando</w:t>
+      </w:r>
+      <w:r>
+        <w:t xml:space="preserve"> de esta forma </w:t>
+      </w:r>
+      <w:r>
+        <w:t>al</w:t>
+      </w:r>
+      <w:r>
+        <w:t xml:space="preserve"> profesional </w:t>
+      </w:r>
+      <w:r>
+        <w:t>la posibilidad de</w:t>
+      </w:r>
+      <w:r>
+        <w:t xml:space="preserve"> enfocarse únicamente en la tarea de diagnosticar.</w:t>
       </w:r>
     </w:p>
     <w:p>
@@ -382,7 +424,15 @@
         <w:jc w:val="both"/>
       </w:pPr>
       <w:r>
-        <w:t>-Para las técnicas proyectivas (Test de Bender, Casa-Árbol-Persona, Hombre bajo la lluvia, Zulliger, etc.), dado que su protocolo de toma requiere de ciertos elementos físicos, el foco estará en ofrecer acceso a los manuales de protocolo y aplicación o planillas de datos formalizadas para completar, agregando adicionalmente los cálculos más relevantes para estas últimas.</w:t>
+        <w:t xml:space="preserve">-Para las técnicas proyectivas (Test de Bender, Casa-Árbol-Persona, Hombre bajo la lluvia, </w:t>
+      </w:r>
+      <w:proofErr w:type="spellStart"/>
+      <w:r>
+        <w:t>Zulliger</w:t>
+      </w:r>
+      <w:proofErr w:type="spellEnd"/>
+      <w:r>
+        <w:t>, etc.), dado que su protocolo de toma requiere de ciertos elementos físicos, el foco estará en ofrecer acceso a los manuales de protocolo y aplicación o planillas de datos formalizadas para completar, agregando adicionalmente los cálculos más relevantes para estas últimas.</w:t>
       </w:r>
     </w:p>
     <w:p>
@@ -405,7 +455,7 @@
     </w:p>
     <w:p>
       <w:pPr>
-        <w:pStyle w:val="Ttulo1"/>
+        <w:pStyle w:val="Heading1"/>
         <w:jc w:val="right"/>
       </w:pPr>
       <w:r>
@@ -414,12 +464,12 @@
     </w:p>
     <w:p>
       <w:pPr>
-        <w:pStyle w:val="Sinespaciado"/>
-      </w:pPr>
-    </w:p>
-    <w:p>
-      <w:pPr>
-        <w:pStyle w:val="Sinespaciado"/>
+        <w:pStyle w:val="NoSpacing"/>
+      </w:pPr>
+    </w:p>
+    <w:p>
+      <w:pPr>
+        <w:pStyle w:val="NoSpacing"/>
         <w:ind w:firstLine="708"/>
         <w:jc w:val="both"/>
       </w:pPr>
@@ -429,7 +479,7 @@
     </w:p>
     <w:p>
       <w:pPr>
-        <w:pStyle w:val="Sinespaciado"/>
+        <w:pStyle w:val="NoSpacing"/>
         <w:ind w:firstLine="708"/>
         <w:jc w:val="both"/>
       </w:pPr>
@@ -448,7 +498,7 @@
     </w:p>
     <w:p>
       <w:pPr>
-        <w:pStyle w:val="Sinespaciado"/>
+        <w:pStyle w:val="NoSpacing"/>
         <w:ind w:firstLine="708"/>
         <w:jc w:val="both"/>
       </w:pPr>
@@ -458,7 +508,7 @@
     </w:p>
     <w:p>
       <w:pPr>
-        <w:pStyle w:val="Sinespaciado"/>
+        <w:pStyle w:val="NoSpacing"/>
         <w:ind w:firstLine="708"/>
         <w:jc w:val="both"/>
         <w:rPr>
@@ -477,7 +527,7 @@
     </w:p>
     <w:p>
       <w:pPr>
-        <w:pStyle w:val="Ttulo1"/>
+        <w:pStyle w:val="Heading1"/>
         <w:jc w:val="right"/>
       </w:pPr>
       <w:r>
@@ -489,43 +539,266 @@
     <w:p>
       <w:r>
         <w:tab/>
-        <w:t>Para esta primera etapa se desarrollará una Beta funcional del producto que incluirá una funcionalidad limitada, que incluye lo siguiente:</w:t>
-      </w:r>
-    </w:p>
-    <w:p>
-      <w:pPr>
-        <w:pStyle w:val="Prrafodelista"/>
+        <w:t xml:space="preserve">Para esta primera etapa se desarrollará una Beta funcional del producto que incluirá una funcionalidad limitada, que </w:t>
+      </w:r>
+      <w:r>
+        <w:t>comprende</w:t>
+      </w:r>
+      <w:r>
+        <w:t xml:space="preserve"> lo siguiente:</w:t>
+      </w:r>
+    </w:p>
+    <w:p>
+      <w:pPr>
+        <w:pStyle w:val="ListParagraph"/>
         <w:numPr>
           <w:ilvl w:val="0"/>
           <w:numId w:val="3"/>
         </w:numPr>
-      </w:pPr>
-      <w:r>
-        <w:t>Módulo de alta de usuario, registro y log in.</w:t>
-      </w:r>
-    </w:p>
-    <w:p>
-      <w:pPr>
-        <w:pStyle w:val="Prrafodelista"/>
+        <w:rPr>
+          <w:b/>
+          <w:bCs/>
+        </w:rPr>
+      </w:pPr>
+      <w:r>
+        <w:rPr>
+          <w:b/>
+          <w:bCs/>
+        </w:rPr>
+        <w:t>Módulo de alta de usuario</w:t>
+      </w:r>
+      <w:r>
+        <w:rPr>
+          <w:b/>
+          <w:bCs/>
+        </w:rPr>
+        <w:t xml:space="preserve"> para profesionales</w:t>
+      </w:r>
+      <w:r>
+        <w:t>,</w:t>
+      </w:r>
+      <w:r>
+        <w:rPr>
+          <w:b/>
+          <w:bCs/>
+        </w:rPr>
+        <w:t xml:space="preserve"> </w:t>
+      </w:r>
+      <w:r>
+        <w:t>c</w:t>
+      </w:r>
+      <w:r>
+        <w:t>ompuesto por:</w:t>
+      </w:r>
+    </w:p>
+    <w:p>
+      <w:pPr>
+        <w:pStyle w:val="ListParagraph"/>
+        <w:numPr>
+          <w:ilvl w:val="0"/>
+          <w:numId w:val="4"/>
+        </w:numPr>
+      </w:pPr>
+      <w:r>
+        <w:t>E</w:t>
+      </w:r>
+      <w:r>
+        <w:t xml:space="preserve">l registro de </w:t>
+      </w:r>
+      <w:r>
+        <w:t>nuevos usuarios a través de un formulario donde deben completar sus datos, elegir el tipo de paquete a contratar y el medio de pago.</w:t>
+      </w:r>
+    </w:p>
+    <w:p>
+      <w:pPr>
+        <w:pStyle w:val="ListParagraph"/>
+        <w:numPr>
+          <w:ilvl w:val="0"/>
+          <w:numId w:val="4"/>
+        </w:numPr>
+      </w:pPr>
+      <w:r>
+        <w:t>Posibilidad de modificar los datos personales una vez creada la cuenta. A través de una pantalla donde se muestra el perfil del usuario, se puede habilitar la edición del mismo.</w:t>
+      </w:r>
+    </w:p>
+    <w:p>
+      <w:pPr>
+        <w:pStyle w:val="ListParagraph"/>
+        <w:numPr>
+          <w:ilvl w:val="0"/>
+          <w:numId w:val="4"/>
+        </w:numPr>
+      </w:pPr>
+      <w:r>
+        <w:t>Pantalla de ingreso a la plataforma para usuarios ya registrados.</w:t>
+      </w:r>
+    </w:p>
+    <w:p>
+      <w:pPr>
+        <w:pStyle w:val="ListParagraph"/>
         <w:numPr>
           <w:ilvl w:val="0"/>
           <w:numId w:val="3"/>
         </w:numPr>
       </w:pPr>
       <w:r>
-        <w:t>Herramienta para toma de test MMPI-2, cálculo de resultados y registro de paciente.</w:t>
-      </w:r>
-    </w:p>
-    <w:p>
-      <w:pPr>
-        <w:pStyle w:val="Prrafodelista"/>
+        <w:rPr>
+          <w:b/>
+          <w:bCs/>
+        </w:rPr>
+        <w:t>Herramienta para toma de test MMPI-2</w:t>
+      </w:r>
+      <w:r>
+        <w:t>,</w:t>
+      </w:r>
+      <w:r>
+        <w:t xml:space="preserve"> que </w:t>
+      </w:r>
+      <w:r>
+        <w:t>consiste en</w:t>
+      </w:r>
+      <w:r>
+        <w:t>:</w:t>
+      </w:r>
+    </w:p>
+    <w:p>
+      <w:pPr>
+        <w:pStyle w:val="ListParagraph"/>
+        <w:numPr>
+          <w:ilvl w:val="0"/>
+          <w:numId w:val="4"/>
+        </w:numPr>
+      </w:pPr>
+      <w:r>
+        <w:t>R</w:t>
+      </w:r>
+      <w:r>
+        <w:t>egistro de paciente</w:t>
+      </w:r>
+      <w:r>
+        <w:t>. E</w:t>
+      </w:r>
+      <w:r>
+        <w:t>l test inicia con el ingreso de los datos personales</w:t>
+      </w:r>
+      <w:r>
+        <w:t xml:space="preserve"> </w:t>
+      </w:r>
+      <w:r>
+        <w:t>por parte del paciente</w:t>
+      </w:r>
+      <w:r>
+        <w:t xml:space="preserve"> y estos se guardan para que el psicólogo (y solo él, cumpliendo con el secreto profesional) pueda acceder a ellos en el futuro.</w:t>
+      </w:r>
+    </w:p>
+    <w:p>
+      <w:pPr>
+        <w:pStyle w:val="ListParagraph"/>
+        <w:numPr>
+          <w:ilvl w:val="0"/>
+          <w:numId w:val="4"/>
+        </w:numPr>
+      </w:pPr>
+      <w:r>
+        <w:t>Espacio virtual para la toma del test, inicia con el ingreso de los datos personales por parte del paciente y continua con el test propiamente dicho</w:t>
+      </w:r>
+      <w:r>
+        <w:t>,</w:t>
+      </w:r>
+      <w:r>
+        <w:t xml:space="preserve"> mostrando una pregunta a la vez.</w:t>
+      </w:r>
+      <w:bookmarkStart w:id="0" w:name="_GoBack"/>
+      <w:bookmarkEnd w:id="0"/>
+    </w:p>
+    <w:p>
+      <w:pPr>
+        <w:pStyle w:val="ListParagraph"/>
+        <w:numPr>
+          <w:ilvl w:val="0"/>
+          <w:numId w:val="4"/>
+        </w:numPr>
+      </w:pPr>
+      <w:r>
+        <w:t>Análisis</w:t>
+      </w:r>
+      <w:r>
+        <w:t xml:space="preserve"> de </w:t>
+      </w:r>
+      <w:r>
+        <w:t xml:space="preserve">los </w:t>
+      </w:r>
+      <w:r>
+        <w:t xml:space="preserve">resultados </w:t>
+      </w:r>
+      <w:r>
+        <w:t>del test tomado, comparando las respuestas según los criterios propios del test y presentando al profesional los indicadores ya resueltos.</w:t>
+      </w:r>
+    </w:p>
+    <w:p>
+      <w:pPr>
+        <w:pStyle w:val="ListParagraph"/>
         <w:numPr>
           <w:ilvl w:val="0"/>
           <w:numId w:val="3"/>
         </w:numPr>
       </w:pPr>
       <w:r>
-        <w:t>Funcionalidad de extracción de datos anónimos para generación de reportes estilo Baremos.</w:t>
+        <w:rPr>
+          <w:b/>
+          <w:bCs/>
+        </w:rPr>
+        <w:t>E</w:t>
+      </w:r>
+      <w:r>
+        <w:rPr>
+          <w:b/>
+          <w:bCs/>
+        </w:rPr>
+        <w:t>xtracción de datos anónimos</w:t>
+      </w:r>
+      <w:r>
+        <w:rPr>
+          <w:b/>
+          <w:bCs/>
+        </w:rPr>
+        <w:t xml:space="preserve"> para reportes</w:t>
+      </w:r>
+      <w:r>
+        <w:t>, que</w:t>
+      </w:r>
+      <w:r>
+        <w:t xml:space="preserve"> incluye</w:t>
+      </w:r>
+      <w:r>
+        <w:t>:</w:t>
+      </w:r>
+    </w:p>
+    <w:p>
+      <w:pPr>
+        <w:pStyle w:val="ListParagraph"/>
+        <w:numPr>
+          <w:ilvl w:val="0"/>
+          <w:numId w:val="4"/>
+        </w:numPr>
+      </w:pPr>
+      <w:r>
+        <w:t xml:space="preserve">Recolección de los resultados de los test tomados por todos los psicólogos a todos sus pacientes de manera anónima </w:t>
+      </w:r>
+      <w:r>
+        <w:t>para generación de reportes estilo Baremos.</w:t>
+      </w:r>
+    </w:p>
+    <w:p>
+      <w:pPr>
+        <w:pStyle w:val="ListParagraph"/>
+        <w:numPr>
+          <w:ilvl w:val="0"/>
+          <w:numId w:val="4"/>
+        </w:numPr>
+      </w:pPr>
+      <w:r>
+        <w:t>Disociación de datos. Para cumplir con la ley de protección de datos personales, los resultados recolectados serán previamente desligados de toda información que permita identificar tanto al profesional como al paciente. Solo se hará uso de los datos relevantes para la creación de reportes.</w:t>
       </w:r>
     </w:p>
     <w:sectPr>
@@ -569,7 +842,7 @@
 <w:ftr xmlns:wpc="http://schemas.microsoft.com/office/word/2010/wordprocessingCanvas" xmlns:cx="http://schemas.microsoft.com/office/drawing/2014/chartex" xmlns:cx1="http://schemas.microsoft.com/office/drawing/2015/9/8/chartex" xmlns:cx2="http://schemas.microsoft.com/office/drawing/2015/10/21/chartex" xmlns:cx3="http://schemas.microsoft.com/office/drawing/2016/5/9/chartex" xmlns:cx4="http://schemas.microsoft.com/office/drawing/2016/5/10/chartex" xmlns:cx5="http://schemas.microsoft.com/office/drawing/2016/5/11/chartex" xmlns:cx6="http://schemas.microsoft.com/office/drawing/2016/5/12/chartex" xmlns:cx7="http://schemas.microsoft.com/office/drawing/2016/5/13/chartex" xmlns:cx8="http://schemas.microsoft.com/office/drawing/2016/5/14/chartex" xmlns:mc="http://schemas.openxmlformats.org/markup-compatibility/2006" xmlns:aink="http://schemas.microsoft.com/office/drawing/2016/ink" xmlns:am3d="http://schemas.microsoft.com/office/drawing/2017/model3d" xmlns:o="urn:schemas-microsoft-com:office:office" xmlns:r="http://schemas.openxmlformats.org/officeDocument/2006/relationships" xmlns:m="http://schemas.openxmlformats.org/officeDocument/2006/math" xmlns:v="urn:schemas-microsoft-com:vml" xmlns:wp14="http://schemas.microsoft.com/office/word/2010/wordprocessingDrawing" xmlns:wp="http://schemas.openxmlformats.org/drawingml/2006/wordprocessingDrawing" xmlns:w10="urn:schemas-microsoft-com:office:word" xmlns:w="http://schemas.openxmlformats.org/wordprocessingml/2006/main" xmlns:w14="http://schemas.microsoft.com/office/word/2010/wordml" xmlns:w15="http://schemas.microsoft.com/office/word/2012/wordml" xmlns:w16cid="http://schemas.microsoft.com/office/word/2016/wordml/cid" xmlns:w16se="http://schemas.microsoft.com/office/word/2015/wordml/symex" xmlns:wpg="http://schemas.microsoft.com/office/word/2010/wordprocessingGroup" xmlns:wpi="http://schemas.microsoft.com/office/word/2010/wordprocessingInk" xmlns:wne="http://schemas.microsoft.com/office/word/2006/wordml" xmlns:wps="http://schemas.microsoft.com/office/word/2010/wordprocessingShape" mc:Ignorable="w14 w15 w16se w16cid wp14">
   <w:p>
     <w:pPr>
-      <w:pStyle w:val="Piedepgina"/>
+      <w:pStyle w:val="Footer"/>
     </w:pPr>
     <w:r>
       <w:rPr>
@@ -658,7 +931,7 @@
 <w:hdr xmlns:wpc="http://schemas.microsoft.com/office/word/2010/wordprocessingCanvas" xmlns:cx="http://schemas.microsoft.com/office/drawing/2014/chartex" xmlns:cx1="http://schemas.microsoft.com/office/drawing/2015/9/8/chartex" xmlns:cx2="http://schemas.microsoft.com/office/drawing/2015/10/21/chartex" xmlns:cx3="http://schemas.microsoft.com/office/drawing/2016/5/9/chartex" xmlns:cx4="http://schemas.microsoft.com/office/drawing/2016/5/10/chartex" xmlns:cx5="http://schemas.microsoft.com/office/drawing/2016/5/11/chartex" xmlns:cx6="http://schemas.microsoft.com/office/drawing/2016/5/12/chartex" xmlns:cx7="http://schemas.microsoft.com/office/drawing/2016/5/13/chartex" xmlns:cx8="http://schemas.microsoft.com/office/drawing/2016/5/14/chartex" xmlns:mc="http://schemas.openxmlformats.org/markup-compatibility/2006" xmlns:aink="http://schemas.microsoft.com/office/drawing/2016/ink" xmlns:am3d="http://schemas.microsoft.com/office/drawing/2017/model3d" xmlns:o="urn:schemas-microsoft-com:office:office" xmlns:r="http://schemas.openxmlformats.org/officeDocument/2006/relationships" xmlns:m="http://schemas.openxmlformats.org/officeDocument/2006/math" xmlns:v="urn:schemas-microsoft-com:vml" xmlns:wp14="http://schemas.microsoft.com/office/word/2010/wordprocessingDrawing" xmlns:wp="http://schemas.openxmlformats.org/drawingml/2006/wordprocessingDrawing" xmlns:w10="urn:schemas-microsoft-com:office:word" xmlns:w="http://schemas.openxmlformats.org/wordprocessingml/2006/main" xmlns:w14="http://schemas.microsoft.com/office/word/2010/wordml" xmlns:w15="http://schemas.microsoft.com/office/word/2012/wordml" xmlns:w16cid="http://schemas.microsoft.com/office/word/2016/wordml/cid" xmlns:w16se="http://schemas.microsoft.com/office/word/2015/wordml/symex" xmlns:wpg="http://schemas.microsoft.com/office/word/2010/wordprocessingGroup" xmlns:wpi="http://schemas.microsoft.com/office/word/2010/wordprocessingInk" xmlns:wne="http://schemas.microsoft.com/office/word/2006/wordml" xmlns:wps="http://schemas.microsoft.com/office/word/2010/wordprocessingShape" mc:Ignorable="w14 w15 w16se w16cid wp14">
   <w:p>
     <w:pPr>
-      <w:pStyle w:val="Encabezado"/>
+      <w:pStyle w:val="Header"/>
       <w:rPr>
         <w:noProof/>
       </w:rPr>
@@ -726,7 +999,7 @@
   </w:p>
   <w:p>
     <w:pPr>
-      <w:pStyle w:val="Encabezado"/>
+      <w:pStyle w:val="Header"/>
     </w:pPr>
   </w:p>
 </w:hdr>
@@ -755,7 +1028,7 @@
         <v:path o:extrusionok="f" gradientshapeok="t" o:connecttype="rect"/>
         <o:lock v:ext="edit" aspectratio="t"/>
       </v:shapetype>
-      <v:shape id="_x0000_i1085" type="#_x0000_t75" style="width:11.25pt;height:11.25pt" o:bullet="t">
+      <v:shape id="_x0000_i1036" type="#_x0000_t75" style="width:11.2pt;height:11.2pt" o:bullet="t">
         <v:imagedata r:id="rId1" o:title="mso95DC"/>
       </v:shape>
     </w:pict>
@@ -874,6 +1147,119 @@
     </w:lvl>
   </w:abstractNum>
   <w:abstractNum w:abstractNumId="1" w15:restartNumberingAfterBreak="0">
+    <w:nsid w:val="5CF601A5"/>
+    <w:multiLevelType w:val="hybridMultilevel"/>
+    <w:tmpl w:val="7756890C"/>
+    <w:lvl w:ilvl="0" w:tplc="D2FE0D7A">
+      <w:start w:val="1"/>
+      <w:numFmt w:val="bullet"/>
+      <w:lvlText w:val=""/>
+      <w:lvlJc w:val="left"/>
+      <w:pPr>
+        <w:ind w:left="1080" w:hanging="360"/>
+      </w:pPr>
+      <w:rPr>
+        <w:rFonts w:ascii="Symbol" w:eastAsiaTheme="minorEastAsia" w:hAnsi="Symbol" w:cstheme="minorBidi" w:hint="default"/>
+      </w:rPr>
+    </w:lvl>
+    <w:lvl w:ilvl="1" w:tplc="04090003" w:tentative="1">
+      <w:start w:val="1"/>
+      <w:numFmt w:val="bullet"/>
+      <w:lvlText w:val="o"/>
+      <w:lvlJc w:val="left"/>
+      <w:pPr>
+        <w:ind w:left="1800" w:hanging="360"/>
+      </w:pPr>
+      <w:rPr>
+        <w:rFonts w:ascii="Courier New" w:hAnsi="Courier New" w:cs="Courier New" w:hint="default"/>
+      </w:rPr>
+    </w:lvl>
+    <w:lvl w:ilvl="2" w:tplc="04090005" w:tentative="1">
+      <w:start w:val="1"/>
+      <w:numFmt w:val="bullet"/>
+      <w:lvlText w:val=""/>
+      <w:lvlJc w:val="left"/>
+      <w:pPr>
+        <w:ind w:left="2520" w:hanging="360"/>
+      </w:pPr>
+      <w:rPr>
+        <w:rFonts w:ascii="Wingdings" w:hAnsi="Wingdings" w:hint="default"/>
+      </w:rPr>
+    </w:lvl>
+    <w:lvl w:ilvl="3" w:tplc="04090001" w:tentative="1">
+      <w:start w:val="1"/>
+      <w:numFmt w:val="bullet"/>
+      <w:lvlText w:val=""/>
+      <w:lvlJc w:val="left"/>
+      <w:pPr>
+        <w:ind w:left="3240" w:hanging="360"/>
+      </w:pPr>
+      <w:rPr>
+        <w:rFonts w:ascii="Symbol" w:hAnsi="Symbol" w:hint="default"/>
+      </w:rPr>
+    </w:lvl>
+    <w:lvl w:ilvl="4" w:tplc="04090003" w:tentative="1">
+      <w:start w:val="1"/>
+      <w:numFmt w:val="bullet"/>
+      <w:lvlText w:val="o"/>
+      <w:lvlJc w:val="left"/>
+      <w:pPr>
+        <w:ind w:left="3960" w:hanging="360"/>
+      </w:pPr>
+      <w:rPr>
+        <w:rFonts w:ascii="Courier New" w:hAnsi="Courier New" w:cs="Courier New" w:hint="default"/>
+      </w:rPr>
+    </w:lvl>
+    <w:lvl w:ilvl="5" w:tplc="04090005" w:tentative="1">
+      <w:start w:val="1"/>
+      <w:numFmt w:val="bullet"/>
+      <w:lvlText w:val=""/>
+      <w:lvlJc w:val="left"/>
+      <w:pPr>
+        <w:ind w:left="4680" w:hanging="360"/>
+      </w:pPr>
+      <w:rPr>
+        <w:rFonts w:ascii="Wingdings" w:hAnsi="Wingdings" w:hint="default"/>
+      </w:rPr>
+    </w:lvl>
+    <w:lvl w:ilvl="6" w:tplc="04090001" w:tentative="1">
+      <w:start w:val="1"/>
+      <w:numFmt w:val="bullet"/>
+      <w:lvlText w:val=""/>
+      <w:lvlJc w:val="left"/>
+      <w:pPr>
+        <w:ind w:left="5400" w:hanging="360"/>
+      </w:pPr>
+      <w:rPr>
+        <w:rFonts w:ascii="Symbol" w:hAnsi="Symbol" w:hint="default"/>
+      </w:rPr>
+    </w:lvl>
+    <w:lvl w:ilvl="7" w:tplc="04090003" w:tentative="1">
+      <w:start w:val="1"/>
+      <w:numFmt w:val="bullet"/>
+      <w:lvlText w:val="o"/>
+      <w:lvlJc w:val="left"/>
+      <w:pPr>
+        <w:ind w:left="6120" w:hanging="360"/>
+      </w:pPr>
+      <w:rPr>
+        <w:rFonts w:ascii="Courier New" w:hAnsi="Courier New" w:cs="Courier New" w:hint="default"/>
+      </w:rPr>
+    </w:lvl>
+    <w:lvl w:ilvl="8" w:tplc="04090005" w:tentative="1">
+      <w:start w:val="1"/>
+      <w:numFmt w:val="bullet"/>
+      <w:lvlText w:val=""/>
+      <w:lvlJc w:val="left"/>
+      <w:pPr>
+        <w:ind w:left="6840" w:hanging="360"/>
+      </w:pPr>
+      <w:rPr>
+        <w:rFonts w:ascii="Wingdings" w:hAnsi="Wingdings" w:hint="default"/>
+      </w:rPr>
+    </w:lvl>
+  </w:abstractNum>
+  <w:abstractNum w:abstractNumId="2" w15:restartNumberingAfterBreak="0">
     <w:nsid w:val="692A3DC7"/>
     <w:multiLevelType w:val="hybridMultilevel"/>
     <w:tmpl w:val="56741CE0"/>
@@ -987,7 +1373,7 @@
       </w:rPr>
     </w:lvl>
   </w:abstractNum>
-  <w:abstractNum w:abstractNumId="2" w15:restartNumberingAfterBreak="0">
+  <w:abstractNum w:abstractNumId="3" w15:restartNumberingAfterBreak="0">
     <w:nsid w:val="6AE34B16"/>
     <w:multiLevelType w:val="hybridMultilevel"/>
     <w:tmpl w:val="1FF08190"/>
@@ -1077,13 +1463,16 @@
     </w:lvl>
   </w:abstractNum>
   <w:num w:numId="1">
-    <w:abstractNumId w:val="1"/>
+    <w:abstractNumId w:val="2"/>
   </w:num>
   <w:num w:numId="2">
-    <w:abstractNumId w:val="2"/>
+    <w:abstractNumId w:val="3"/>
   </w:num>
   <w:num w:numId="3">
     <w:abstractNumId w:val="0"/>
+  </w:num>
+  <w:num w:numId="4">
+    <w:abstractNumId w:val="1"/>
   </w:num>
 </w:numbering>
 </file>
@@ -1489,11 +1878,11 @@
     <w:qFormat/>
     <w:rsid w:val="00BF1363"/>
   </w:style>
-  <w:style w:type="paragraph" w:styleId="Ttulo1">
+  <w:style w:type="paragraph" w:styleId="Heading1">
     <w:name w:val="heading 1"/>
     <w:basedOn w:val="Normal"/>
     <w:next w:val="Normal"/>
-    <w:link w:val="Ttulo1Car"/>
+    <w:link w:val="Heading1Char"/>
     <w:uiPriority w:val="9"/>
     <w:qFormat/>
     <w:rsid w:val="00BF1363"/>
@@ -1513,11 +1902,11 @@
       <w:szCs w:val="36"/>
     </w:rPr>
   </w:style>
-  <w:style w:type="paragraph" w:styleId="Ttulo2">
+  <w:style w:type="paragraph" w:styleId="Heading2">
     <w:name w:val="heading 2"/>
     <w:basedOn w:val="Normal"/>
     <w:next w:val="Normal"/>
-    <w:link w:val="Ttulo2Car"/>
+    <w:link w:val="Heading2Char"/>
     <w:uiPriority w:val="9"/>
     <w:unhideWhenUsed/>
     <w:qFormat/>
@@ -1535,11 +1924,11 @@
       <w:szCs w:val="28"/>
     </w:rPr>
   </w:style>
-  <w:style w:type="paragraph" w:styleId="Ttulo3">
+  <w:style w:type="paragraph" w:styleId="Heading3">
     <w:name w:val="heading 3"/>
     <w:basedOn w:val="Normal"/>
     <w:next w:val="Normal"/>
-    <w:link w:val="Ttulo3Car"/>
+    <w:link w:val="Heading3Char"/>
     <w:uiPriority w:val="9"/>
     <w:unhideWhenUsed/>
     <w:qFormat/>
@@ -1557,11 +1946,11 @@
       <w:szCs w:val="26"/>
     </w:rPr>
   </w:style>
-  <w:style w:type="paragraph" w:styleId="Ttulo4">
+  <w:style w:type="paragraph" w:styleId="Heading4">
     <w:name w:val="heading 4"/>
     <w:basedOn w:val="Normal"/>
     <w:next w:val="Normal"/>
-    <w:link w:val="Ttulo4Car"/>
+    <w:link w:val="Heading4Char"/>
     <w:uiPriority w:val="9"/>
     <w:semiHidden/>
     <w:unhideWhenUsed/>
@@ -1579,11 +1968,11 @@
       <w:szCs w:val="24"/>
     </w:rPr>
   </w:style>
-  <w:style w:type="paragraph" w:styleId="Ttulo5">
+  <w:style w:type="paragraph" w:styleId="Heading5">
     <w:name w:val="heading 5"/>
     <w:basedOn w:val="Normal"/>
     <w:next w:val="Normal"/>
-    <w:link w:val="Ttulo5Car"/>
+    <w:link w:val="Heading5Char"/>
     <w:uiPriority w:val="9"/>
     <w:semiHidden/>
     <w:unhideWhenUsed/>
@@ -1603,11 +1992,11 @@
       <w:szCs w:val="22"/>
     </w:rPr>
   </w:style>
-  <w:style w:type="paragraph" w:styleId="Ttulo6">
+  <w:style w:type="paragraph" w:styleId="Heading6">
     <w:name w:val="heading 6"/>
     <w:basedOn w:val="Normal"/>
     <w:next w:val="Normal"/>
-    <w:link w:val="Ttulo6Car"/>
+    <w:link w:val="Heading6Char"/>
     <w:uiPriority w:val="9"/>
     <w:semiHidden/>
     <w:unhideWhenUsed/>
@@ -1624,11 +2013,11 @@
       <w:color w:val="595959" w:themeColor="text1" w:themeTint="A6"/>
     </w:rPr>
   </w:style>
-  <w:style w:type="paragraph" w:styleId="Ttulo7">
+  <w:style w:type="paragraph" w:styleId="Heading7">
     <w:name w:val="heading 7"/>
     <w:basedOn w:val="Normal"/>
     <w:next w:val="Normal"/>
-    <w:link w:val="Ttulo7Car"/>
+    <w:link w:val="Heading7Char"/>
     <w:uiPriority w:val="9"/>
     <w:semiHidden/>
     <w:unhideWhenUsed/>
@@ -1647,11 +2036,11 @@
       <w:color w:val="595959" w:themeColor="text1" w:themeTint="A6"/>
     </w:rPr>
   </w:style>
-  <w:style w:type="paragraph" w:styleId="Ttulo8">
+  <w:style w:type="paragraph" w:styleId="Heading8">
     <w:name w:val="heading 8"/>
     <w:basedOn w:val="Normal"/>
     <w:next w:val="Normal"/>
-    <w:link w:val="Ttulo8Car"/>
+    <w:link w:val="Heading8Char"/>
     <w:uiPriority w:val="9"/>
     <w:semiHidden/>
     <w:unhideWhenUsed/>
@@ -1669,11 +2058,11 @@
       <w:color w:val="595959" w:themeColor="text1" w:themeTint="A6"/>
     </w:rPr>
   </w:style>
-  <w:style w:type="paragraph" w:styleId="Ttulo9">
+  <w:style w:type="paragraph" w:styleId="Heading9">
     <w:name w:val="heading 9"/>
     <w:basedOn w:val="Normal"/>
     <w:next w:val="Normal"/>
-    <w:link w:val="Ttulo9Car"/>
+    <w:link w:val="Heading9Char"/>
     <w:uiPriority w:val="9"/>
     <w:semiHidden/>
     <w:unhideWhenUsed/>
@@ -1693,13 +2082,13 @@
       <w:color w:val="595959" w:themeColor="text1" w:themeTint="A6"/>
     </w:rPr>
   </w:style>
-  <w:style w:type="character" w:default="1" w:styleId="Fuentedeprrafopredeter">
+  <w:style w:type="character" w:default="1" w:styleId="DefaultParagraphFont">
     <w:name w:val="Default Paragraph Font"/>
     <w:uiPriority w:val="1"/>
     <w:semiHidden/>
     <w:unhideWhenUsed/>
   </w:style>
-  <w:style w:type="table" w:default="1" w:styleId="Tablanormal">
+  <w:style w:type="table" w:default="1" w:styleId="TableNormal">
     <w:name w:val="Normal Table"/>
     <w:uiPriority w:val="99"/>
     <w:semiHidden/>
@@ -1714,16 +2103,16 @@
       </w:tblCellMar>
     </w:tblPr>
   </w:style>
-  <w:style w:type="numbering" w:default="1" w:styleId="Sinlista">
+  <w:style w:type="numbering" w:default="1" w:styleId="NoList">
     <w:name w:val="No List"/>
     <w:uiPriority w:val="99"/>
     <w:semiHidden/>
     <w:unhideWhenUsed/>
   </w:style>
-  <w:style w:type="paragraph" w:styleId="Encabezado">
+  <w:style w:type="paragraph" w:styleId="Header">
     <w:name w:val="header"/>
     <w:basedOn w:val="Normal"/>
-    <w:link w:val="EncabezadoCar"/>
+    <w:link w:val="HeaderChar"/>
     <w:uiPriority w:val="99"/>
     <w:unhideWhenUsed/>
     <w:rsid w:val="00BF1363"/>
@@ -1735,17 +2124,17 @@
       <w:spacing w:after="0" w:line="240" w:lineRule="auto"/>
     </w:pPr>
   </w:style>
-  <w:style w:type="character" w:customStyle="1" w:styleId="EncabezadoCar">
-    <w:name w:val="Encabezado Car"/>
-    <w:basedOn w:val="Fuentedeprrafopredeter"/>
-    <w:link w:val="Encabezado"/>
+  <w:style w:type="character" w:customStyle="1" w:styleId="HeaderChar">
+    <w:name w:val="Header Char"/>
+    <w:basedOn w:val="DefaultParagraphFont"/>
+    <w:link w:val="Header"/>
     <w:uiPriority w:val="99"/>
     <w:rsid w:val="00BF1363"/>
   </w:style>
-  <w:style w:type="paragraph" w:styleId="Piedepgina">
+  <w:style w:type="paragraph" w:styleId="Footer">
     <w:name w:val="footer"/>
     <w:basedOn w:val="Normal"/>
-    <w:link w:val="PiedepginaCar"/>
+    <w:link w:val="FooterChar"/>
     <w:uiPriority w:val="99"/>
     <w:unhideWhenUsed/>
     <w:rsid w:val="00BF1363"/>
@@ -1757,17 +2146,17 @@
       <w:spacing w:after="0" w:line="240" w:lineRule="auto"/>
     </w:pPr>
   </w:style>
-  <w:style w:type="character" w:customStyle="1" w:styleId="PiedepginaCar">
-    <w:name w:val="Pie de página Car"/>
-    <w:basedOn w:val="Fuentedeprrafopredeter"/>
-    <w:link w:val="Piedepgina"/>
+  <w:style w:type="character" w:customStyle="1" w:styleId="FooterChar">
+    <w:name w:val="Footer Char"/>
+    <w:basedOn w:val="DefaultParagraphFont"/>
+    <w:link w:val="Footer"/>
     <w:uiPriority w:val="99"/>
     <w:rsid w:val="00BF1363"/>
   </w:style>
-  <w:style w:type="character" w:customStyle="1" w:styleId="Ttulo1Car">
-    <w:name w:val="Título 1 Car"/>
-    <w:basedOn w:val="Fuentedeprrafopredeter"/>
-    <w:link w:val="Ttulo1"/>
+  <w:style w:type="character" w:customStyle="1" w:styleId="Heading1Char">
+    <w:name w:val="Heading 1 Char"/>
+    <w:basedOn w:val="DefaultParagraphFont"/>
+    <w:link w:val="Heading1"/>
     <w:uiPriority w:val="9"/>
     <w:rsid w:val="00BF1363"/>
     <w:rPr>
@@ -1777,10 +2166,10 @@
       <w:szCs w:val="36"/>
     </w:rPr>
   </w:style>
-  <w:style w:type="character" w:customStyle="1" w:styleId="Ttulo2Car">
-    <w:name w:val="Título 2 Car"/>
-    <w:basedOn w:val="Fuentedeprrafopredeter"/>
-    <w:link w:val="Ttulo2"/>
+  <w:style w:type="character" w:customStyle="1" w:styleId="Heading2Char">
+    <w:name w:val="Heading 2 Char"/>
+    <w:basedOn w:val="DefaultParagraphFont"/>
+    <w:link w:val="Heading2"/>
     <w:uiPriority w:val="9"/>
     <w:rsid w:val="00BF1363"/>
     <w:rPr>
@@ -1790,10 +2179,10 @@
       <w:szCs w:val="28"/>
     </w:rPr>
   </w:style>
-  <w:style w:type="character" w:customStyle="1" w:styleId="Ttulo3Car">
-    <w:name w:val="Título 3 Car"/>
-    <w:basedOn w:val="Fuentedeprrafopredeter"/>
-    <w:link w:val="Ttulo3"/>
+  <w:style w:type="character" w:customStyle="1" w:styleId="Heading3Char">
+    <w:name w:val="Heading 3 Char"/>
+    <w:basedOn w:val="DefaultParagraphFont"/>
+    <w:link w:val="Heading3"/>
     <w:uiPriority w:val="9"/>
     <w:rsid w:val="00BF1363"/>
     <w:rPr>
@@ -1803,10 +2192,10 @@
       <w:szCs w:val="26"/>
     </w:rPr>
   </w:style>
-  <w:style w:type="character" w:customStyle="1" w:styleId="Ttulo4Car">
-    <w:name w:val="Título 4 Car"/>
-    <w:basedOn w:val="Fuentedeprrafopredeter"/>
-    <w:link w:val="Ttulo4"/>
+  <w:style w:type="character" w:customStyle="1" w:styleId="Heading4Char">
+    <w:name w:val="Heading 4 Char"/>
+    <w:basedOn w:val="DefaultParagraphFont"/>
+    <w:link w:val="Heading4"/>
     <w:uiPriority w:val="9"/>
     <w:semiHidden/>
     <w:rsid w:val="00BF1363"/>
@@ -1816,10 +2205,10 @@
       <w:szCs w:val="24"/>
     </w:rPr>
   </w:style>
-  <w:style w:type="character" w:customStyle="1" w:styleId="Ttulo5Car">
-    <w:name w:val="Título 5 Car"/>
-    <w:basedOn w:val="Fuentedeprrafopredeter"/>
-    <w:link w:val="Ttulo5"/>
+  <w:style w:type="character" w:customStyle="1" w:styleId="Heading5Char">
+    <w:name w:val="Heading 5 Char"/>
+    <w:basedOn w:val="DefaultParagraphFont"/>
+    <w:link w:val="Heading5"/>
     <w:uiPriority w:val="9"/>
     <w:semiHidden/>
     <w:rsid w:val="00BF1363"/>
@@ -1831,10 +2220,10 @@
       <w:szCs w:val="22"/>
     </w:rPr>
   </w:style>
-  <w:style w:type="character" w:customStyle="1" w:styleId="Ttulo6Car">
-    <w:name w:val="Título 6 Car"/>
-    <w:basedOn w:val="Fuentedeprrafopredeter"/>
-    <w:link w:val="Ttulo6"/>
+  <w:style w:type="character" w:customStyle="1" w:styleId="Heading6Char">
+    <w:name w:val="Heading 6 Char"/>
+    <w:basedOn w:val="DefaultParagraphFont"/>
+    <w:link w:val="Heading6"/>
     <w:uiPriority w:val="9"/>
     <w:semiHidden/>
     <w:rsid w:val="00BF1363"/>
@@ -1843,10 +2232,10 @@
       <w:color w:val="595959" w:themeColor="text1" w:themeTint="A6"/>
     </w:rPr>
   </w:style>
-  <w:style w:type="character" w:customStyle="1" w:styleId="Ttulo7Car">
-    <w:name w:val="Título 7 Car"/>
-    <w:basedOn w:val="Fuentedeprrafopredeter"/>
-    <w:link w:val="Ttulo7"/>
+  <w:style w:type="character" w:customStyle="1" w:styleId="Heading7Char">
+    <w:name w:val="Heading 7 Char"/>
+    <w:basedOn w:val="DefaultParagraphFont"/>
+    <w:link w:val="Heading7"/>
     <w:uiPriority w:val="9"/>
     <w:semiHidden/>
     <w:rsid w:val="00BF1363"/>
@@ -1857,10 +2246,10 @@
       <w:color w:val="595959" w:themeColor="text1" w:themeTint="A6"/>
     </w:rPr>
   </w:style>
-  <w:style w:type="character" w:customStyle="1" w:styleId="Ttulo8Car">
-    <w:name w:val="Título 8 Car"/>
-    <w:basedOn w:val="Fuentedeprrafopredeter"/>
-    <w:link w:val="Ttulo8"/>
+  <w:style w:type="character" w:customStyle="1" w:styleId="Heading8Char">
+    <w:name w:val="Heading 8 Char"/>
+    <w:basedOn w:val="DefaultParagraphFont"/>
+    <w:link w:val="Heading8"/>
     <w:uiPriority w:val="9"/>
     <w:semiHidden/>
     <w:rsid w:val="00BF1363"/>
@@ -1870,10 +2259,10 @@
       <w:color w:val="595959" w:themeColor="text1" w:themeTint="A6"/>
     </w:rPr>
   </w:style>
-  <w:style w:type="character" w:customStyle="1" w:styleId="Ttulo9Car">
-    <w:name w:val="Título 9 Car"/>
-    <w:basedOn w:val="Fuentedeprrafopredeter"/>
-    <w:link w:val="Ttulo9"/>
+  <w:style w:type="character" w:customStyle="1" w:styleId="Heading9Char">
+    <w:name w:val="Heading 9 Char"/>
+    <w:basedOn w:val="DefaultParagraphFont"/>
+    <w:link w:val="Heading9"/>
     <w:uiPriority w:val="9"/>
     <w:semiHidden/>
     <w:rsid w:val="00BF1363"/>
@@ -1885,7 +2274,7 @@
       <w:color w:val="595959" w:themeColor="text1" w:themeTint="A6"/>
     </w:rPr>
   </w:style>
-  <w:style w:type="paragraph" w:styleId="Descripcin">
+  <w:style w:type="paragraph" w:styleId="Caption">
     <w:name w:val="caption"/>
     <w:basedOn w:val="Normal"/>
     <w:next w:val="Normal"/>
@@ -1905,11 +2294,11 @@
       <w:szCs w:val="20"/>
     </w:rPr>
   </w:style>
-  <w:style w:type="paragraph" w:styleId="Ttulo">
+  <w:style w:type="paragraph" w:styleId="Title">
     <w:name w:val="Title"/>
     <w:basedOn w:val="Normal"/>
     <w:next w:val="Normal"/>
-    <w:link w:val="TtuloCar"/>
+    <w:link w:val="TitleChar"/>
     <w:uiPriority w:val="10"/>
     <w:qFormat/>
     <w:rsid w:val="00BF1363"/>
@@ -1925,10 +2314,10 @@
       <w:szCs w:val="80"/>
     </w:rPr>
   </w:style>
-  <w:style w:type="character" w:customStyle="1" w:styleId="TtuloCar">
-    <w:name w:val="Título Car"/>
-    <w:basedOn w:val="Fuentedeprrafopredeter"/>
-    <w:link w:val="Ttulo"/>
+  <w:style w:type="character" w:customStyle="1" w:styleId="TitleChar">
+    <w:name w:val="Title Char"/>
+    <w:basedOn w:val="DefaultParagraphFont"/>
+    <w:link w:val="Title"/>
     <w:uiPriority w:val="10"/>
     <w:rsid w:val="00BF1363"/>
     <w:rPr>
@@ -1939,11 +2328,11 @@
       <w:szCs w:val="80"/>
     </w:rPr>
   </w:style>
-  <w:style w:type="paragraph" w:styleId="Subttulo">
+  <w:style w:type="paragraph" w:styleId="Subtitle">
     <w:name w:val="Subtitle"/>
     <w:basedOn w:val="Normal"/>
     <w:next w:val="Normal"/>
-    <w:link w:val="SubttuloCar"/>
+    <w:link w:val="SubtitleChar"/>
     <w:uiPriority w:val="11"/>
     <w:qFormat/>
     <w:rsid w:val="00BF1363"/>
@@ -1960,10 +2349,10 @@
       <w:szCs w:val="30"/>
     </w:rPr>
   </w:style>
-  <w:style w:type="character" w:customStyle="1" w:styleId="SubttuloCar">
-    <w:name w:val="Subtítulo Car"/>
-    <w:basedOn w:val="Fuentedeprrafopredeter"/>
-    <w:link w:val="Subttulo"/>
+  <w:style w:type="character" w:customStyle="1" w:styleId="SubtitleChar">
+    <w:name w:val="Subtitle Char"/>
+    <w:basedOn w:val="DefaultParagraphFont"/>
+    <w:link w:val="Subtitle"/>
     <w:uiPriority w:val="11"/>
     <w:rsid w:val="00BF1363"/>
     <w:rPr>
@@ -1973,9 +2362,9 @@
       <w:szCs w:val="30"/>
     </w:rPr>
   </w:style>
-  <w:style w:type="character" w:styleId="Textoennegrita">
+  <w:style w:type="character" w:styleId="Strong">
     <w:name w:val="Strong"/>
-    <w:basedOn w:val="Fuentedeprrafopredeter"/>
+    <w:basedOn w:val="DefaultParagraphFont"/>
     <w:uiPriority w:val="22"/>
     <w:qFormat/>
     <w:rsid w:val="00BF1363"/>
@@ -1984,9 +2373,9 @@
       <w:bCs/>
     </w:rPr>
   </w:style>
-  <w:style w:type="character" w:styleId="nfasis">
+  <w:style w:type="character" w:styleId="Emphasis">
     <w:name w:val="Emphasis"/>
-    <w:basedOn w:val="Fuentedeprrafopredeter"/>
+    <w:basedOn w:val="DefaultParagraphFont"/>
     <w:uiPriority w:val="20"/>
     <w:qFormat/>
     <w:rsid w:val="00BF1363"/>
@@ -1995,7 +2384,7 @@
       <w:iCs/>
     </w:rPr>
   </w:style>
-  <w:style w:type="paragraph" w:styleId="Sinespaciado">
+  <w:style w:type="paragraph" w:styleId="NoSpacing">
     <w:name w:val="No Spacing"/>
     <w:uiPriority w:val="1"/>
     <w:qFormat/>
@@ -2004,11 +2393,11 @@
       <w:spacing w:after="0" w:line="240" w:lineRule="auto"/>
     </w:pPr>
   </w:style>
-  <w:style w:type="paragraph" w:styleId="Cita">
+  <w:style w:type="paragraph" w:styleId="Quote">
     <w:name w:val="Quote"/>
     <w:basedOn w:val="Normal"/>
     <w:next w:val="Normal"/>
-    <w:link w:val="CitaCar"/>
+    <w:link w:val="QuoteChar"/>
     <w:uiPriority w:val="29"/>
     <w:qFormat/>
     <w:rsid w:val="00BF1363"/>
@@ -2022,10 +2411,10 @@
       <w:iCs/>
     </w:rPr>
   </w:style>
-  <w:style w:type="character" w:customStyle="1" w:styleId="CitaCar">
-    <w:name w:val="Cita Car"/>
-    <w:basedOn w:val="Fuentedeprrafopredeter"/>
-    <w:link w:val="Cita"/>
+  <w:style w:type="character" w:customStyle="1" w:styleId="QuoteChar">
+    <w:name w:val="Quote Char"/>
+    <w:basedOn w:val="DefaultParagraphFont"/>
+    <w:link w:val="Quote"/>
     <w:uiPriority w:val="29"/>
     <w:rsid w:val="00BF1363"/>
     <w:rPr>
@@ -2033,11 +2422,11 @@
       <w:iCs/>
     </w:rPr>
   </w:style>
-  <w:style w:type="paragraph" w:styleId="Citadestacada">
+  <w:style w:type="paragraph" w:styleId="IntenseQuote">
     <w:name w:val="Intense Quote"/>
     <w:basedOn w:val="Normal"/>
     <w:next w:val="Normal"/>
-    <w:link w:val="CitadestacadaCar"/>
+    <w:link w:val="IntenseQuoteChar"/>
     <w:uiPriority w:val="30"/>
     <w:qFormat/>
     <w:rsid w:val="00BF1363"/>
@@ -2053,10 +2442,10 @@
       <w:szCs w:val="28"/>
     </w:rPr>
   </w:style>
-  <w:style w:type="character" w:customStyle="1" w:styleId="CitadestacadaCar">
-    <w:name w:val="Cita destacada Car"/>
-    <w:basedOn w:val="Fuentedeprrafopredeter"/>
-    <w:link w:val="Citadestacada"/>
+  <w:style w:type="character" w:customStyle="1" w:styleId="IntenseQuoteChar">
+    <w:name w:val="Intense Quote Char"/>
+    <w:basedOn w:val="DefaultParagraphFont"/>
+    <w:link w:val="IntenseQuote"/>
     <w:uiPriority w:val="30"/>
     <w:rsid w:val="00BF1363"/>
     <w:rPr>
@@ -2066,9 +2455,9 @@
       <w:szCs w:val="28"/>
     </w:rPr>
   </w:style>
-  <w:style w:type="character" w:styleId="nfasissutil">
+  <w:style w:type="character" w:styleId="SubtleEmphasis">
     <w:name w:val="Subtle Emphasis"/>
-    <w:basedOn w:val="Fuentedeprrafopredeter"/>
+    <w:basedOn w:val="DefaultParagraphFont"/>
     <w:uiPriority w:val="19"/>
     <w:qFormat/>
     <w:rsid w:val="00BF1363"/>
@@ -2078,9 +2467,9 @@
       <w:color w:val="595959" w:themeColor="text1" w:themeTint="A6"/>
     </w:rPr>
   </w:style>
-  <w:style w:type="character" w:styleId="nfasisintenso">
+  <w:style w:type="character" w:styleId="IntenseEmphasis">
     <w:name w:val="Intense Emphasis"/>
-    <w:basedOn w:val="Fuentedeprrafopredeter"/>
+    <w:basedOn w:val="DefaultParagraphFont"/>
     <w:uiPriority w:val="21"/>
     <w:qFormat/>
     <w:rsid w:val="00BF1363"/>
@@ -2091,9 +2480,9 @@
       <w:iCs/>
     </w:rPr>
   </w:style>
-  <w:style w:type="character" w:styleId="Referenciasutil">
+  <w:style w:type="character" w:styleId="SubtleReference">
     <w:name w:val="Subtle Reference"/>
-    <w:basedOn w:val="Fuentedeprrafopredeter"/>
+    <w:basedOn w:val="DefaultParagraphFont"/>
     <w:uiPriority w:val="31"/>
     <w:qFormat/>
     <w:rsid w:val="00BF1363"/>
@@ -2102,9 +2491,9 @@
       <w:color w:val="404040" w:themeColor="text1" w:themeTint="BF"/>
     </w:rPr>
   </w:style>
-  <w:style w:type="character" w:styleId="Referenciaintensa">
+  <w:style w:type="character" w:styleId="IntenseReference">
     <w:name w:val="Intense Reference"/>
-    <w:basedOn w:val="Fuentedeprrafopredeter"/>
+    <w:basedOn w:val="DefaultParagraphFont"/>
     <w:uiPriority w:val="32"/>
     <w:qFormat/>
     <w:rsid w:val="00BF1363"/>
@@ -2115,9 +2504,9 @@
       <w:u w:val="single"/>
     </w:rPr>
   </w:style>
-  <w:style w:type="character" w:styleId="Ttulodellibro">
+  <w:style w:type="character" w:styleId="BookTitle">
     <w:name w:val="Book Title"/>
-    <w:basedOn w:val="Fuentedeprrafopredeter"/>
+    <w:basedOn w:val="DefaultParagraphFont"/>
     <w:uiPriority w:val="33"/>
     <w:qFormat/>
     <w:rsid w:val="00BF1363"/>
@@ -2127,9 +2516,9 @@
       <w:smallCaps/>
     </w:rPr>
   </w:style>
-  <w:style w:type="paragraph" w:styleId="TtuloTDC">
+  <w:style w:type="paragraph" w:styleId="TOCHeading">
     <w:name w:val="TOC Heading"/>
-    <w:basedOn w:val="Ttulo1"/>
+    <w:basedOn w:val="Heading1"/>
     <w:next w:val="Normal"/>
     <w:uiPriority w:val="39"/>
     <w:semiHidden/>
@@ -2140,7 +2529,7 @@
       <w:outlineLvl w:val="9"/>
     </w:pPr>
   </w:style>
-  <w:style w:type="paragraph" w:styleId="Prrafodelista">
+  <w:style w:type="paragraph" w:styleId="ListParagraph">
     <w:name w:val="List Paragraph"/>
     <w:basedOn w:val="Normal"/>
     <w:uiPriority w:val="34"/>
@@ -2151,9 +2540,9 @@
       <w:contextualSpacing/>
     </w:pPr>
   </w:style>
-  <w:style w:type="table" w:styleId="Tablaconcuadrcula">
+  <w:style w:type="table" w:styleId="TableGrid">
     <w:name w:val="Table Grid"/>
-    <w:basedOn w:val="Tablanormal"/>
+    <w:basedOn w:val="TableNormal"/>
     <w:uiPriority w:val="39"/>
     <w:rsid w:val="00DB5F39"/>
     <w:pPr>
